--- a/++Templated Entries/LAURA ONLY ACCESS COMPLETED/DANCE/++Edited/St._Denis,_Ruth-_Templated_KJ+UAC.docx
+++ b/++Templated Entries/LAURA ONLY ACCESS COMPLETED/DANCE/++Edited/St._Denis,_Ruth-_Templated_KJ+UAC.docx
@@ -963,9 +963,6 @@
           <w:p>
             <w:pPr>
               <w:spacing w:after="0" w:line="240" w:lineRule="auto"/>
-              <w:rPr>
-                <w:ins w:id="0" w:author="asha" w:date="2015-02-09T21:40:00Z"/>
-              </w:rPr>
             </w:pPr>
             <w:r>
               <w:t xml:space="preserve">Colonialism had </w:t>
@@ -1073,7 +1070,12 @@
               <w:t xml:space="preserve">ersy was raging over indigenous </w:t>
             </w:r>
             <w:r>
-              <w:t xml:space="preserve">dancers in the local newspapers. The issue was whether professional dancers should be allowed to continue to perform in public venues as their reputations as pure artists were tainted by their liaisons with sponsor-patrons. </w:t>
+              <w:t>dancers in the local newspapers. The issue w</w:t>
+            </w:r>
+            <w:bookmarkStart w:id="0" w:name="_GoBack"/>
+            <w:bookmarkEnd w:id="0"/>
+            <w:r>
+              <w:t xml:space="preserve">as whether professional dancers should be allowed to continue to perform in public venues as their reputations as pure artists were tainted by their liaisons with sponsor-patrons. </w:t>
             </w:r>
             <w:r>
               <w:t xml:space="preserve">The arguments for and against the dance were fuelled by nationalistic politics and cultural clashes of Victorian, and locally complex views of purity. Later, </w:t>
@@ -1694,6 +1696,7 @@
                 <w:id w:val="-1553068351"/>
                 <w:citation/>
               </w:sdtPr>
+              <w:sdtEndPr/>
               <w:sdtContent>
                 <w:r>
                   <w:rPr>
@@ -1751,6 +1754,7 @@
                 <w:id w:val="-1710401827"/>
                 <w:citation/>
               </w:sdtPr>
+              <w:sdtEndPr/>
               <w:sdtContent>
                 <w:r>
                   <w:fldChar w:fldCharType="begin"/>
@@ -1792,6 +1796,7 @@
                 <w:id w:val="-291674398"/>
                 <w:citation/>
               </w:sdtPr>
+              <w:sdtEndPr/>
               <w:sdtContent>
                 <w:r>
                   <w:fldChar w:fldCharType="begin"/>
@@ -1822,8 +1827,6 @@
             <w:pPr>
               <w:spacing w:after="0" w:line="240" w:lineRule="auto"/>
             </w:pPr>
-            <w:bookmarkStart w:id="1" w:name="_GoBack"/>
-            <w:bookmarkEnd w:id="1"/>
           </w:p>
           <w:p>
             <w:pPr>
@@ -1834,6 +1837,7 @@
                 <w:id w:val="676768922"/>
                 <w:citation/>
               </w:sdtPr>
+              <w:sdtEndPr/>
               <w:sdtContent>
                 <w:r>
                   <w:fldChar w:fldCharType="begin"/>
@@ -1875,6 +1879,7 @@
                 <w:id w:val="1324239783"/>
                 <w:citation/>
               </w:sdtPr>
+              <w:sdtEndPr/>
               <w:sdtContent>
                 <w:r>
                   <w:fldChar w:fldCharType="begin"/>
@@ -1945,6 +1950,7 @@
                 <w:id w:val="851760403"/>
                 <w:citation/>
               </w:sdtPr>
+              <w:sdtEndPr/>
               <w:sdtContent>
                 <w:r>
                   <w:rPr>
@@ -4273,7 +4279,7 @@
 </file>
 
 <file path=customXml/itemProps1.xml><?xml version="1.0" encoding="utf-8"?>
-<ds:datastoreItem xmlns:ds="http://schemas.openxmlformats.org/officeDocument/2006/customXml" ds:itemID="{9521A083-F0AE-1D4C-A7F8-C4B82C892831}">
+<ds:datastoreItem xmlns:ds="http://schemas.openxmlformats.org/officeDocument/2006/customXml" ds:itemID="{F258C80B-FB87-5849-9147-0B22A557B1F0}">
   <ds:schemaRefs>
     <ds:schemaRef ds:uri="http://schemas.openxmlformats.org/officeDocument/2006/bibliography"/>
   </ds:schemaRefs>
